--- a/MySql code.docx
+++ b/MySql code.docx
@@ -218,6 +218,8 @@
         </w:rPr>
         <w:t>50) NOT NULL,</w:t>
       </w:r>
+      <w:bookmarkStart w:id="0" w:name="_GoBack"/>
+      <w:bookmarkEnd w:id="0"/>
     </w:p>
     <w:p>
       <w:pPr>
@@ -2114,7 +2116,27 @@
           <w:sz w:val="24"/>
           <w:szCs w:val="24"/>
         </w:rPr>
-        <w:t xml:space="preserve">    Recruited BIT NOT NULL,</w:t>
+        <w:t xml:space="preserve">    Recruited </w:t>
+      </w:r>
+      <w:proofErr w:type="gramStart"/>
+      <w:r>
+        <w:rPr>
+          <w:rFonts w:ascii="Consolas" w:hAnsi="Consolas" w:cs="Consolas"/>
+          <w:color w:val="0000FF"/>
+          <w:sz w:val="24"/>
+          <w:szCs w:val="24"/>
+        </w:rPr>
+        <w:t>NVARCHAR(</w:t>
+      </w:r>
+      <w:proofErr w:type="gramEnd"/>
+      <w:r>
+        <w:rPr>
+          <w:rFonts w:ascii="Consolas" w:hAnsi="Consolas" w:cs="Consolas"/>
+          <w:color w:val="0000FF"/>
+          <w:sz w:val="24"/>
+          <w:szCs w:val="24"/>
+        </w:rPr>
+        <w:t>20) NOT NULL,</w:t>
       </w:r>
     </w:p>
     <w:p>
@@ -2185,19 +2207,84 @@
         </w:rPr>
         <w:t>);</w:t>
       </w:r>
-      <w:bookmarkStart w:id="0" w:name="_GoBack"/>
-      <w:bookmarkEnd w:id="0"/>
-    </w:p>
-    <w:p>
-      <w:r>
-        <w:rPr>
-          <w:rFonts w:ascii="Consolas" w:hAnsi="Consolas" w:cs="Consolas"/>
-          <w:color w:val="0000FF"/>
-          <w:sz w:val="24"/>
-          <w:szCs w:val="24"/>
-        </w:rPr>
-        <w:lastRenderedPageBreak/>
-        <w:t>Select * from employee</w:t>
+    </w:p>
+    <w:p>
+      <w:pPr>
+        <w:rPr>
+          <w:rFonts w:ascii="Consolas" w:hAnsi="Consolas" w:cs="Consolas"/>
+          <w:color w:val="0000FF"/>
+          <w:sz w:val="24"/>
+          <w:szCs w:val="24"/>
+        </w:rPr>
+      </w:pPr>
+    </w:p>
+    <w:p>
+      <w:pPr>
+        <w:rPr>
+          <w:rFonts w:ascii="Consolas" w:hAnsi="Consolas" w:cs="Consolas"/>
+          <w:color w:val="0000FF"/>
+          <w:sz w:val="24"/>
+          <w:szCs w:val="24"/>
+        </w:rPr>
+      </w:pPr>
+      <w:r>
+        <w:rPr>
+          <w:rFonts w:ascii="Consolas" w:hAnsi="Consolas" w:cs="Consolas"/>
+          <w:color w:val="0000FF"/>
+          <w:sz w:val="24"/>
+          <w:szCs w:val="24"/>
+        </w:rPr>
+        <w:t>Select * from employee;</w:t>
+      </w:r>
+    </w:p>
+    <w:p>
+      <w:pPr>
+        <w:rPr>
+          <w:rFonts w:ascii="Consolas" w:hAnsi="Consolas" w:cs="Consolas"/>
+          <w:color w:val="0000FF"/>
+          <w:sz w:val="24"/>
+          <w:szCs w:val="24"/>
+        </w:rPr>
+      </w:pPr>
+    </w:p>
+    <w:p>
+      <w:pPr>
+        <w:rPr>
+          <w:rFonts w:ascii="Consolas" w:hAnsi="Consolas" w:cs="Consolas"/>
+          <w:color w:val="0000FF"/>
+          <w:sz w:val="24"/>
+          <w:szCs w:val="24"/>
+        </w:rPr>
+      </w:pPr>
+    </w:p>
+    <w:p>
+      <w:pPr>
+        <w:rPr>
+          <w:rFonts w:ascii="Consolas" w:hAnsi="Consolas" w:cs="Consolas"/>
+          <w:color w:val="0000FF"/>
+          <w:sz w:val="24"/>
+          <w:szCs w:val="24"/>
+        </w:rPr>
+      </w:pPr>
+      <w:r>
+        <w:rPr>
+          <w:rFonts w:ascii="Consolas" w:hAnsi="Consolas" w:cs="Consolas"/>
+          <w:color w:val="0000FF"/>
+          <w:sz w:val="24"/>
+          <w:szCs w:val="24"/>
+        </w:rPr>
+        <w:t xml:space="preserve">    </w:t>
+      </w:r>
+    </w:p>
+    <w:p>
+      <w:r>
+        <w:rPr>
+          <w:rFonts w:ascii="Consolas" w:hAnsi="Consolas" w:cs="Consolas"/>
+          <w:color w:val="0000FF"/>
+          <w:sz w:val="24"/>
+          <w:szCs w:val="24"/>
+        </w:rPr>
+        <w:t xml:space="preserve">    </w:t>
       </w:r>
     </w:p>
     <w:sectPr>
